--- a/Ajuste Custom Comissão Representantes.docx
+++ b/Ajuste Custom Comissão Representantes.docx
@@ -15,33 +15,23 @@
           <w:color w:val="44546A"/>
           <w:sz w:val="26"/>
         </w:rPr>
-        <w:t xml:space="preserve">Ajuste </w:t>
-      </w:r>
-      <w:proofErr w:type="spellStart"/>
+        <w:t>Ajuste Custom Comissão Representantes</w:t>
+      </w:r>
       <w:r>
         <w:rPr>
           <w:b/>
           <w:color w:val="44546A"/>
           <w:sz w:val="26"/>
         </w:rPr>
-        <w:t>Custom</w:t>
-      </w:r>
-      <w:proofErr w:type="spellEnd"/>
+        <w:t xml:space="preserve"> teste</w:t>
+      </w:r>
       <w:r>
         <w:rPr>
           <w:b/>
           <w:color w:val="44546A"/>
           <w:sz w:val="26"/>
         </w:rPr>
-        <w:t xml:space="preserve"> Comissão Representantes</w:t>
-      </w:r>
-      <w:r>
-        <w:rPr>
-          <w:b/>
-          <w:color w:val="44546A"/>
-          <w:sz w:val="26"/>
-        </w:rPr>
-        <w:t xml:space="preserve"> teste</w:t>
+        <w:t>2</w:t>
       </w:r>
       <w:bookmarkStart w:id="0" w:name="_GoBack"/>
       <w:bookmarkEnd w:id="0"/>
@@ -148,23 +138,7 @@
           <w:i/>
           <w:iCs/>
         </w:rPr>
-        <w:t xml:space="preserve">Dificuldade técnica: chamada da API de geração de título no APB e alteração do </w:t>
-      </w:r>
-      <w:proofErr w:type="gramStart"/>
-      <w:r>
-        <w:rPr>
-          <w:i/>
-          <w:iCs/>
-        </w:rPr>
-        <w:t>comportamento</w:t>
-      </w:r>
-      <w:proofErr w:type="gramEnd"/>
-      <w:r>
-        <w:rPr>
-          <w:i/>
-          <w:iCs/>
-        </w:rPr>
-        <w:t xml:space="preserve"> padrão da customização.</w:t>
+        <w:t>Dificuldade técnica: chamada da API de geração de título no APB e alteração do comportamento padrão da customização.</w:t>
       </w:r>
     </w:p>
     <w:p>
@@ -198,15 +172,7 @@
         <w:t xml:space="preserve">Exclusão de Pendências de Comissões: </w:t>
       </w:r>
       <w:r>
-        <w:t xml:space="preserve">possibilitar ao usuário excluir as comissões de representantes. Isso se faz necessário visto que alguns representantes emitem notas fiscais de outras empresas. Isso será tratado manualmente pela </w:t>
-      </w:r>
-      <w:proofErr w:type="spellStart"/>
-      <w:r>
-        <w:t>Adelaine</w:t>
-      </w:r>
-      <w:proofErr w:type="spellEnd"/>
-      <w:r>
-        <w:t>.</w:t>
+        <w:t>possibilitar ao usuário excluir as comissões de representantes. Isso se faz necessário visto que alguns representantes emitem notas fiscais de outras empresas. Isso será tratado manualmente pela Adelaine.</w:t>
       </w:r>
     </w:p>
     <w:p/>

--- a/Ajuste Custom Comissão Representantes.docx
+++ b/Ajuste Custom Comissão Representantes.docx
@@ -9,7 +9,6 @@
           <w:color w:val="44546A"/>
         </w:rPr>
       </w:pPr>
-      <w:bookmarkStart w:id="0" w:name="_GoBack"/>
       <w:r>
         <w:rPr>
           <w:b/>
@@ -36,6 +35,15 @@
         </w:rPr>
         <w:t xml:space="preserve"> Comissão Representantes</w:t>
       </w:r>
+      <w:r>
+        <w:rPr>
+          <w:b/>
+          <w:color w:val="44546A"/>
+          <w:sz w:val="26"/>
+        </w:rPr>
+        <w:t xml:space="preserve"> teste</w:t>
+      </w:r>
+      <w:bookmarkStart w:id="0" w:name="_GoBack"/>
       <w:bookmarkEnd w:id="0"/>
     </w:p>
     <w:p>
@@ -140,7 +148,23 @@
           <w:i/>
           <w:iCs/>
         </w:rPr>
-        <w:t>Dificuldade técnica: chamada da API de geração de título no APB e alteração do comportamento padrão da customização.</w:t>
+        <w:t xml:space="preserve">Dificuldade técnica: chamada da API de geração de título no APB e alteração do </w:t>
+      </w:r>
+      <w:proofErr w:type="gramStart"/>
+      <w:r>
+        <w:rPr>
+          <w:i/>
+          <w:iCs/>
+        </w:rPr>
+        <w:t>comportamento</w:t>
+      </w:r>
+      <w:proofErr w:type="gramEnd"/>
+      <w:r>
+        <w:rPr>
+          <w:i/>
+          <w:iCs/>
+        </w:rPr>
+        <w:t xml:space="preserve"> padrão da customização.</w:t>
       </w:r>
     </w:p>
     <w:p>
@@ -313,15 +337,6 @@
   </w:abstractNum>
   <w:num w:numId="1">
     <w:abstractNumId w:val="0"/>
-    <w:lvlOverride w:ilvl="0"/>
-    <w:lvlOverride w:ilvl="1"/>
-    <w:lvlOverride w:ilvl="2"/>
-    <w:lvlOverride w:ilvl="3"/>
-    <w:lvlOverride w:ilvl="4"/>
-    <w:lvlOverride w:ilvl="5"/>
-    <w:lvlOverride w:ilvl="6"/>
-    <w:lvlOverride w:ilvl="7"/>
-    <w:lvlOverride w:ilvl="8"/>
   </w:num>
 </w:numbering>
 </file>

--- a/Ajuste Custom Comissão Representantes.docx
+++ b/Ajuste Custom Comissão Representantes.docx
@@ -31,7 +31,7 @@
           <w:color w:val="44546A"/>
           <w:sz w:val="26"/>
         </w:rPr>
-        <w:t>2</w:t>
+        <w:t>3</w:t>
       </w:r>
       <w:bookmarkStart w:id="0" w:name="_GoBack"/>
       <w:bookmarkEnd w:id="0"/>

--- a/Ajuste Custom Comissão Representantes.docx
+++ b/Ajuste Custom Comissão Representantes.docx
@@ -42,6 +42,14 @@
           <w:sz w:val="26"/>
         </w:rPr>
         <w:t xml:space="preserve"> teste</w:t>
+      </w:r>
+      <w:r>
+        <w:rPr>
+          <w:b/>
+          <w:color w:val="44546A"/>
+          <w:sz w:val="26"/>
+        </w:rPr>
+        <w:t xml:space="preserve"> 55</w:t>
       </w:r>
       <w:bookmarkStart w:id="0" w:name="_GoBack"/>
       <w:bookmarkEnd w:id="0"/>
